--- a/report.docx
+++ b/report.docx
@@ -21,6 +21,18 @@
             <w:tcW w:w="1575" w:type="dxa"/>
           </w:tcPr>
           <w:p>
+            <w:r>
+              <w:softHyphen/>
+            </w:r>
+            <w:r>
+              <w:softHyphen/>
+            </w:r>
+            <w:r>
+              <w:softHyphen/>
+            </w:r>
+            <w:r>
+              <w:softHyphen/>
+            </w:r>
             <w:proofErr w:type="spellStart"/>
             <w:r>
               <w:t>QMainWindow</w:t>
@@ -1284,24 +1296,58 @@
     <w:p/>
     <w:p/>
     <w:p/>
-    <w:p/>
-    <w:p/>
-    <w:p/>
-    <w:p/>
-    <w:p/>
+    <w:p>
+      <w:r>
+        <w:rPr>
+          <w:noProof/>
+          <w:lang w:eastAsia="zh-CN"/>
+        </w:rPr>
+        <w:drawing>
+          <wp:inline distT="0" distB="0" distL="0" distR="0" wp14:anchorId="21323977" wp14:editId="1CD2167B">
+            <wp:extent cx="5943600" cy="3341370"/>
+            <wp:effectExtent l="0" t="0" r="0" b="0"/>
+            <wp:docPr id="9" name="Picture 9"/>
+            <wp:cNvGraphicFramePr>
+              <a:graphicFrameLocks xmlns:a="http://schemas.openxmlformats.org/drawingml/2006/main" noChangeAspect="1"/>
+            </wp:cNvGraphicFramePr>
+            <a:graphic xmlns:a="http://schemas.openxmlformats.org/drawingml/2006/main">
+              <a:graphicData uri="http://schemas.openxmlformats.org/drawingml/2006/picture">
+                <pic:pic xmlns:pic="http://schemas.openxmlformats.org/drawingml/2006/picture">
+                  <pic:nvPicPr>
+                    <pic:cNvPr id="1" name=""/>
+                    <pic:cNvPicPr/>
+                  </pic:nvPicPr>
+                  <pic:blipFill>
+                    <a:blip r:embed="rId6"/>
+                    <a:stretch>
+                      <a:fillRect/>
+                    </a:stretch>
+                  </pic:blipFill>
+                  <pic:spPr>
+                    <a:xfrm>
+                      <a:off x="0" y="0"/>
+                      <a:ext cx="5943600" cy="3341370"/>
+                    </a:xfrm>
+                    <a:prstGeom prst="rect">
+                      <a:avLst/>
+                    </a:prstGeom>
+                  </pic:spPr>
+                </pic:pic>
+              </a:graphicData>
+            </a:graphic>
+          </wp:inline>
+        </w:drawing>
+      </w:r>
+      <w:bookmarkStart w:id="0" w:name="_GoBack"/>
+      <w:bookmarkEnd w:id="0"/>
+    </w:p>
     <w:p/>
     <w:p/>
     <w:p/>
     <w:p/>
     <w:p/>
     <w:p>
-      <w:bookmarkStart w:id="0" w:name="_GoBack"/>
-      <w:bookmarkEnd w:id="0"/>
-    </w:p>
-    <w:p/>
-    <w:p>
-      <w:r>
-        <w:lastRenderedPageBreak/>
+      <w:r>
         <w:t>Insight</w:t>
       </w:r>
       <w:r>
@@ -1484,7 +1530,7 @@
                     </pic:cNvPicPr>
                   </pic:nvPicPr>
                   <pic:blipFill>
-                    <a:blip r:embed="rId6" cstate="print">
+                    <a:blip r:embed="rId7" cstate="print">
                       <a:extLst>
                         <a:ext uri="{28A0092B-C50C-407E-A947-70E740481C1C}">
                           <a14:useLocalDpi xmlns:a14="http://schemas.microsoft.com/office/drawing/2010/main" val="0"/>
@@ -1691,8 +1737,8 @@
             <v:path o:extrusionok="f" gradientshapeok="t" o:connecttype="rect"/>
             <o:lock v:ext="edit" aspectratio="t"/>
           </v:shapetype>
-          <v:shape id="_x0000_i1025" type="#_x0000_t75" style="width:467.3pt;height:262.85pt">
-            <v:imagedata r:id="rId7" o:title="11352480_982668085078001_1747781707_o"/>
+          <v:shape id="_x0000_i1025" type="#_x0000_t75" style="width:466.8pt;height:262.9pt">
+            <v:imagedata r:id="rId8" o:title="11352480_982668085078001_1747781707_o"/>
           </v:shape>
         </w:pict>
       </w:r>
@@ -1784,7 +1830,7 @@
                     </pic:cNvPicPr>
                   </pic:nvPicPr>
                   <pic:blipFill>
-                    <a:blip r:embed="rId8">
+                    <a:blip r:embed="rId9">
                       <a:extLst>
                         <a:ext uri="{28A0092B-C50C-407E-A947-70E740481C1C}">
                           <a14:useLocalDpi xmlns:a14="http://schemas.microsoft.com/office/drawing/2010/main" val="0"/>
@@ -1896,8 +1942,8 @@
           <w:lang w:eastAsia="zh-CN"/>
         </w:rPr>
         <w:pict>
-          <v:shape id="_x0000_i1026" type="#_x0000_t75" style="width:467.3pt;height:262.85pt">
-            <v:imagedata r:id="rId9" o:title="11327845_984522951559181_10426996_o"/>
+          <v:shape id="_x0000_i1026" type="#_x0000_t75" style="width:466.8pt;height:262.9pt">
+            <v:imagedata r:id="rId10" o:title="11327845_984522951559181_10426996_o"/>
           </v:shape>
         </w:pict>
       </w:r>
@@ -2765,7 +2811,7 @@
 </file>
 
 <file path=customXml/itemProps1.xml><?xml version="1.0" encoding="utf-8"?>
-<ds:datastoreItem xmlns:ds="http://schemas.openxmlformats.org/officeDocument/2006/customXml" ds:itemID="{7AC04B48-B2A3-4444-9DBD-833023CC30E4}">
+<ds:datastoreItem xmlns:ds="http://schemas.openxmlformats.org/officeDocument/2006/customXml" ds:itemID="{2BFA39AC-6984-4C25-A06B-B601969A0075}">
   <ds:schemaRefs>
     <ds:schemaRef ds:uri="http://schemas.openxmlformats.org/officeDocument/2006/bibliography"/>
   </ds:schemaRefs>

--- a/report.docx
+++ b/report.docx
@@ -1338,8 +1338,6 @@
           </wp:inline>
         </w:drawing>
       </w:r>
-      <w:bookmarkStart w:id="0" w:name="_GoBack"/>
-      <w:bookmarkEnd w:id="0"/>
     </w:p>
     <w:p/>
     <w:p/>
@@ -1507,16 +1505,21 @@
       <w:r>
         <w:t xml:space="preserve"> </w:t>
       </w:r>
+    </w:p>
+    <w:p>
+      <w:pPr>
+        <w:pStyle w:val="ListParagraph"/>
+      </w:pPr>
       <w:r>
         <w:rPr>
           <w:noProof/>
           <w:lang w:eastAsia="zh-CN"/>
         </w:rPr>
         <w:drawing>
-          <wp:inline distT="0" distB="0" distL="0" distR="0">
-            <wp:extent cx="4658360" cy="2622550"/>
-            <wp:effectExtent l="0" t="0" r="8890" b="6350"/>
-            <wp:docPr id="3" name="Picture 3" descr="C:\Users\WI\AppData\Local\Microsoft\Windows\INetCache\Content.Word\11328086_982667848411358_1635093999_o.jpg"/>
+          <wp:inline distT="0" distB="0" distL="0" distR="0" wp14:anchorId="565E2929" wp14:editId="293CEE76">
+            <wp:extent cx="5943600" cy="3341370"/>
+            <wp:effectExtent l="0" t="0" r="0" b="0"/>
+            <wp:docPr id="11" name="Picture 11"/>
             <wp:cNvGraphicFramePr>
               <a:graphicFrameLocks xmlns:a="http://schemas.openxmlformats.org/drawingml/2006/main" noChangeAspect="1"/>
             </wp:cNvGraphicFramePr>
@@ -1524,36 +1527,23 @@
               <a:graphicData uri="http://schemas.openxmlformats.org/drawingml/2006/picture">
                 <pic:pic xmlns:pic="http://schemas.openxmlformats.org/drawingml/2006/picture">
                   <pic:nvPicPr>
-                    <pic:cNvPr id="0" name="Picture 4" descr="C:\Users\WI\AppData\Local\Microsoft\Windows\INetCache\Content.Word\11328086_982667848411358_1635093999_o.jpg"/>
-                    <pic:cNvPicPr>
-                      <a:picLocks noChangeAspect="1" noChangeArrowheads="1"/>
-                    </pic:cNvPicPr>
+                    <pic:cNvPr id="1" name=""/>
+                    <pic:cNvPicPr/>
                   </pic:nvPicPr>
                   <pic:blipFill>
-                    <a:blip r:embed="rId7" cstate="print">
-                      <a:extLst>
-                        <a:ext uri="{28A0092B-C50C-407E-A947-70E740481C1C}">
-                          <a14:useLocalDpi xmlns:a14="http://schemas.microsoft.com/office/drawing/2010/main" val="0"/>
-                        </a:ext>
-                      </a:extLst>
-                    </a:blip>
-                    <a:srcRect/>
+                    <a:blip r:embed="rId7"/>
                     <a:stretch>
                       <a:fillRect/>
                     </a:stretch>
                   </pic:blipFill>
-                  <pic:spPr bwMode="auto">
+                  <pic:spPr>
                     <a:xfrm>
                       <a:off x="0" y="0"/>
-                      <a:ext cx="4658360" cy="2622550"/>
+                      <a:ext cx="5943600" cy="3341370"/>
                     </a:xfrm>
                     <a:prstGeom prst="rect">
                       <a:avLst/>
                     </a:prstGeom>
-                    <a:noFill/>
-                    <a:ln>
-                      <a:noFill/>
-                    </a:ln>
                   </pic:spPr>
                 </pic:pic>
               </a:graphicData>
@@ -1737,10 +1727,56 @@
             <v:path o:extrusionok="f" gradientshapeok="t" o:connecttype="rect"/>
             <o:lock v:ext="edit" aspectratio="t"/>
           </v:shapetype>
-          <v:shape id="_x0000_i1025" type="#_x0000_t75" style="width:466.8pt;height:262.9pt">
+          <v:shape id="_x0000_i1025" type="#_x0000_t75" style="width:467.05pt;height:262.7pt">
             <v:imagedata r:id="rId8" o:title="11352480_982668085078001_1747781707_o"/>
           </v:shape>
         </w:pict>
+      </w:r>
+    </w:p>
+    <w:p>
+      <w:pPr>
+        <w:pStyle w:val="ListParagraph"/>
+      </w:pPr>
+      <w:r>
+        <w:rPr>
+          <w:noProof/>
+          <w:lang w:eastAsia="zh-CN"/>
+        </w:rPr>
+        <w:drawing>
+          <wp:inline distT="0" distB="0" distL="0" distR="0" wp14:anchorId="661EF4EA" wp14:editId="4C7B75D3">
+            <wp:extent cx="5943600" cy="3341370"/>
+            <wp:effectExtent l="0" t="0" r="0" b="0"/>
+            <wp:docPr id="12" name="Picture 12"/>
+            <wp:cNvGraphicFramePr>
+              <a:graphicFrameLocks xmlns:a="http://schemas.openxmlformats.org/drawingml/2006/main" noChangeAspect="1"/>
+            </wp:cNvGraphicFramePr>
+            <a:graphic xmlns:a="http://schemas.openxmlformats.org/drawingml/2006/main">
+              <a:graphicData uri="http://schemas.openxmlformats.org/drawingml/2006/picture">
+                <pic:pic xmlns:pic="http://schemas.openxmlformats.org/drawingml/2006/picture">
+                  <pic:nvPicPr>
+                    <pic:cNvPr id="1" name=""/>
+                    <pic:cNvPicPr/>
+                  </pic:nvPicPr>
+                  <pic:blipFill>
+                    <a:blip r:embed="rId9"/>
+                    <a:stretch>
+                      <a:fillRect/>
+                    </a:stretch>
+                  </pic:blipFill>
+                  <pic:spPr>
+                    <a:xfrm>
+                      <a:off x="0" y="0"/>
+                      <a:ext cx="5943600" cy="3341370"/>
+                    </a:xfrm>
+                    <a:prstGeom prst="rect">
+                      <a:avLst/>
+                    </a:prstGeom>
+                  </pic:spPr>
+                </pic:pic>
+              </a:graphicData>
+            </a:graphic>
+          </wp:inline>
+        </w:drawing>
       </w:r>
     </w:p>
     <w:p>
@@ -1772,7 +1808,15 @@
           <w:rFonts w:ascii="SimSun" w:eastAsia="SimSun" w:hAnsi="SimSun"/>
           <w:lang w:eastAsia="zh-CN"/>
         </w:rPr>
-        <w:t xml:space="preserve"> file then design into it. And I think I make it worst :( but </w:t>
+        <w:t xml:space="preserve"> file then design into it. And I think I make it </w:t>
+      </w:r>
+      <w:r>
+        <w:rPr>
+          <w:rFonts w:ascii="SimSun" w:eastAsia="SimSun" w:hAnsi="SimSun"/>
+          <w:lang w:eastAsia="zh-CN"/>
+        </w:rPr>
+        <w:lastRenderedPageBreak/>
+        <w:t xml:space="preserve">worst :( but </w:t>
       </w:r>
       <w:proofErr w:type="spellStart"/>
       <w:r>
@@ -1830,7 +1874,7 @@
                     </pic:cNvPicPr>
                   </pic:nvPicPr>
                   <pic:blipFill>
-                    <a:blip r:embed="rId9">
+                    <a:blip r:embed="rId10">
                       <a:extLst>
                         <a:ext uri="{28A0092B-C50C-407E-A947-70E740481C1C}">
                           <a14:useLocalDpi xmlns:a14="http://schemas.microsoft.com/office/drawing/2010/main" val="0"/>
@@ -1875,15 +1919,7 @@
           <w:rFonts w:ascii="SimSun" w:eastAsia="SimSun" w:hAnsi="SimSun"/>
           <w:lang w:eastAsia="zh-CN"/>
         </w:rPr>
-        <w:t xml:space="preserve">After done designing it, then I go to the source code and trying and still trying to making it. And finally I have set it to 16 label and first that appear in the board is 2 numbers in randomly places and try to combine it if </w:t>
-      </w:r>
-      <w:r>
-        <w:rPr>
-          <w:rFonts w:ascii="SimSun" w:eastAsia="SimSun" w:hAnsi="SimSun"/>
-          <w:lang w:eastAsia="zh-CN"/>
-        </w:rPr>
-        <w:lastRenderedPageBreak/>
-        <w:t>there are the same number in four directions: right</w:t>
+        <w:t>After done designing it, then I go to the source code and trying and still trying to making it. And finally I have set it to 16 label and first that appear in the board is 2 numbers in randomly places and try to combine it if there are the same number in four directions: right</w:t>
       </w:r>
       <w:r>
         <w:rPr>
@@ -1942,10 +1978,57 @@
           <w:lang w:eastAsia="zh-CN"/>
         </w:rPr>
         <w:pict>
-          <v:shape id="_x0000_i1026" type="#_x0000_t75" style="width:466.8pt;height:262.9pt">
-            <v:imagedata r:id="rId10" o:title="11327845_984522951559181_10426996_o"/>
+          <v:shape id="_x0000_i1026" type="#_x0000_t75" style="width:467.05pt;height:262.7pt">
+            <v:imagedata r:id="rId11" o:title="11327845_984522951559181_10426996_o"/>
           </v:shape>
         </w:pict>
+      </w:r>
+    </w:p>
+    <w:p>
+      <w:pPr>
+        <w:ind w:left="360"/>
+      </w:pPr>
+      <w:r>
+        <w:rPr>
+          <w:noProof/>
+          <w:lang w:eastAsia="zh-CN"/>
+        </w:rPr>
+        <w:lastRenderedPageBreak/>
+        <w:drawing>
+          <wp:inline distT="0" distB="0" distL="0" distR="0" wp14:anchorId="1911CCC0" wp14:editId="13FE483B">
+            <wp:extent cx="5943600" cy="3341370"/>
+            <wp:effectExtent l="0" t="0" r="0" b="0"/>
+            <wp:docPr id="3" name="Picture 3"/>
+            <wp:cNvGraphicFramePr>
+              <a:graphicFrameLocks xmlns:a="http://schemas.openxmlformats.org/drawingml/2006/main" noChangeAspect="1"/>
+            </wp:cNvGraphicFramePr>
+            <a:graphic xmlns:a="http://schemas.openxmlformats.org/drawingml/2006/main">
+              <a:graphicData uri="http://schemas.openxmlformats.org/drawingml/2006/picture">
+                <pic:pic xmlns:pic="http://schemas.openxmlformats.org/drawingml/2006/picture">
+                  <pic:nvPicPr>
+                    <pic:cNvPr id="1" name=""/>
+                    <pic:cNvPicPr/>
+                  </pic:nvPicPr>
+                  <pic:blipFill>
+                    <a:blip r:embed="rId12"/>
+                    <a:stretch>
+                      <a:fillRect/>
+                    </a:stretch>
+                  </pic:blipFill>
+                  <pic:spPr>
+                    <a:xfrm>
+                      <a:off x="0" y="0"/>
+                      <a:ext cx="5943600" cy="3341370"/>
+                    </a:xfrm>
+                    <a:prstGeom prst="rect">
+                      <a:avLst/>
+                    </a:prstGeom>
+                  </pic:spPr>
+                </pic:pic>
+              </a:graphicData>
+            </a:graphic>
+          </wp:inline>
+        </w:drawing>
       </w:r>
     </w:p>
     <w:p>
@@ -1961,7 +2044,189 @@
           <w:rFonts w:ascii="SimSun" w:eastAsia="SimSun" w:hAnsi="SimSun"/>
           <w:lang w:eastAsia="zh-CN"/>
         </w:rPr>
-        <w:t>Ups! I have to say that I haven’t done one part, that is in the “result” class, the continue push button, I have no idea how to continue the game. I have tried to set the puzzle class type to there but it cause compiled error “doesn’t have puzzle type” I confused about this.</w:t>
+        <w:t>Ups! I have to say that I haven’t done one part, that is in the “result” class, the continue push button, I have no idea how to continue the game. I have tried to set the puzzle class type to there but it cause compiled err</w:t>
+      </w:r>
+      <w:r>
+        <w:rPr>
+          <w:rFonts w:ascii="SimSun" w:eastAsia="SimSun" w:hAnsi="SimSun"/>
+          <w:lang w:eastAsia="zh-CN"/>
+        </w:rPr>
+        <w:t>or “doesn’t have puzzle type”. It really m</w:t>
+      </w:r>
+      <w:r>
+        <w:rPr>
+          <w:rFonts w:ascii="SimSun" w:eastAsia="SimSun" w:hAnsi="SimSun"/>
+          <w:lang w:eastAsia="zh-CN"/>
+        </w:rPr>
+        <w:t>akes me confusing</w:t>
+      </w:r>
+      <w:r>
+        <w:rPr>
+          <w:rFonts w:ascii="SimSun" w:eastAsia="SimSun" w:hAnsi="SimSun" w:hint="eastAsia"/>
+          <w:lang w:eastAsia="zh-CN"/>
+        </w:rPr>
+        <w:t xml:space="preserve">, so </w:t>
+      </w:r>
+      <w:r>
+        <w:rPr>
+          <w:rFonts w:ascii="SimSun" w:eastAsia="SimSun" w:hAnsi="SimSun"/>
+          <w:lang w:eastAsia="zh-CN"/>
+        </w:rPr>
+        <w:t>I</w:t>
+      </w:r>
+      <w:r>
+        <w:rPr>
+          <w:rFonts w:ascii="SimSun" w:eastAsia="SimSun" w:hAnsi="SimSun" w:hint="eastAsia"/>
+          <w:lang w:eastAsia="zh-CN"/>
+        </w:rPr>
+        <w:t xml:space="preserve"> </w:t>
+      </w:r>
+      <w:r>
+        <w:rPr>
+          <w:rFonts w:ascii="SimSun" w:eastAsia="SimSun" w:hAnsi="SimSun"/>
+          <w:lang w:eastAsia="zh-CN"/>
+        </w:rPr>
+        <w:t>decides to delete it.</w:t>
+      </w:r>
+      <w:bookmarkStart w:id="0" w:name="_GoBack"/>
+      <w:bookmarkEnd w:id="0"/>
+    </w:p>
+    <w:p>
+      <w:pPr>
+        <w:pStyle w:val="ListParagraph"/>
+        <w:numPr>
+          <w:ilvl w:val="0"/>
+          <w:numId w:val="1"/>
+        </w:numPr>
+      </w:pPr>
+      <w:r>
+        <w:rPr>
+          <w:rFonts w:ascii="SimSun" w:eastAsia="SimSun" w:hAnsi="SimSun"/>
+          <w:lang w:eastAsia="zh-CN"/>
+        </w:rPr>
+        <w:t xml:space="preserve">Through this project, I have learned how to use </w:t>
+      </w:r>
+      <w:proofErr w:type="spellStart"/>
+      <w:r>
+        <w:rPr>
+          <w:rFonts w:ascii="SimSun" w:eastAsia="SimSun" w:hAnsi="SimSun"/>
+          <w:lang w:eastAsia="zh-CN"/>
+        </w:rPr>
+        <w:t>QtCreator</w:t>
+      </w:r>
+      <w:proofErr w:type="spellEnd"/>
+      <w:r>
+        <w:rPr>
+          <w:rFonts w:ascii="SimSun" w:eastAsia="SimSun" w:hAnsi="SimSun"/>
+          <w:lang w:eastAsia="zh-CN"/>
+        </w:rPr>
+        <w:t xml:space="preserve">. Besides that, I have learned to use </w:t>
+      </w:r>
+      <w:proofErr w:type="spellStart"/>
+      <w:proofErr w:type="gramStart"/>
+      <w:r>
+        <w:rPr>
+          <w:rFonts w:ascii="SimSun" w:eastAsia="SimSun" w:hAnsi="SimSun"/>
+          <w:lang w:eastAsia="zh-CN"/>
+        </w:rPr>
+        <w:t>keypressevent</w:t>
+      </w:r>
+      <w:proofErr w:type="spellEnd"/>
+      <w:r>
+        <w:rPr>
+          <w:rFonts w:ascii="SimSun" w:eastAsia="SimSun" w:hAnsi="SimSun"/>
+          <w:lang w:eastAsia="zh-CN"/>
+        </w:rPr>
+        <w:t>(</w:t>
+      </w:r>
+      <w:proofErr w:type="spellStart"/>
+      <w:proofErr w:type="gramEnd"/>
+      <w:r>
+        <w:rPr>
+          <w:rFonts w:ascii="SimSun" w:eastAsia="SimSun" w:hAnsi="SimSun"/>
+          <w:lang w:eastAsia="zh-CN"/>
+        </w:rPr>
+        <w:t>arrowkey</w:t>
+      </w:r>
+      <w:proofErr w:type="spellEnd"/>
+      <w:r>
+        <w:rPr>
+          <w:rFonts w:ascii="SimSun" w:eastAsia="SimSun" w:hAnsi="SimSun"/>
+          <w:lang w:eastAsia="zh-CN"/>
+        </w:rPr>
+        <w:t xml:space="preserve"> to control) and set the focus of the </w:t>
+      </w:r>
+      <w:proofErr w:type="spellStart"/>
+      <w:r>
+        <w:rPr>
+          <w:rFonts w:ascii="SimSun" w:eastAsia="SimSun" w:hAnsi="SimSun"/>
+          <w:lang w:eastAsia="zh-CN"/>
+        </w:rPr>
+        <w:t>windows,etc</w:t>
+      </w:r>
+      <w:proofErr w:type="spellEnd"/>
+      <w:r>
+        <w:rPr>
+          <w:rFonts w:ascii="SimSun" w:eastAsia="SimSun" w:hAnsi="SimSun"/>
+          <w:lang w:eastAsia="zh-CN"/>
+        </w:rPr>
+        <w:t>.</w:t>
+      </w:r>
+    </w:p>
+    <w:p>
+      <w:pPr>
+        <w:pStyle w:val="ListParagraph"/>
+        <w:numPr>
+          <w:ilvl w:val="0"/>
+          <w:numId w:val="1"/>
+        </w:numPr>
+      </w:pPr>
+      <w:r>
+        <w:t xml:space="preserve">In the </w:t>
+      </w:r>
+      <w:proofErr w:type="spellStart"/>
+      <w:r>
+        <w:t>bg.qrc</w:t>
+      </w:r>
+      <w:proofErr w:type="spellEnd"/>
+      <w:r>
+        <w:t xml:space="preserve"> file, I have made pictures that include numbers, but I feel it not too match with my windows, </w:t>
+      </w:r>
+      <w:proofErr w:type="gramStart"/>
+      <w:r>
+        <w:t>cause</w:t>
+      </w:r>
+      <w:proofErr w:type="gramEnd"/>
+      <w:r>
+        <w:t xml:space="preserve"> it is not so clear and difficult to play with those pictures. So I ended up making it numbers only.</w:t>
+      </w:r>
+    </w:p>
+    <w:p>
+      <w:pPr>
+        <w:pStyle w:val="ListParagraph"/>
+        <w:numPr>
+          <w:ilvl w:val="0"/>
+          <w:numId w:val="1"/>
+        </w:numPr>
+      </w:pPr>
+      <w:r>
+        <w:t xml:space="preserve">In the “puzzle” class, I set the push button “START” and push button “NEW GAME”, actually they are the same one, but </w:t>
+      </w:r>
+      <w:proofErr w:type="spellStart"/>
+      <w:r>
+        <w:t>ya</w:t>
+      </w:r>
+      <w:proofErr w:type="spellEnd"/>
+      <w:r>
+        <w:t xml:space="preserve"> I just </w:t>
+      </w:r>
+      <w:proofErr w:type="spellStart"/>
+      <w:r>
+        <w:t>wanna</w:t>
+      </w:r>
+      <w:proofErr w:type="spellEnd"/>
+      <w:r>
+        <w:t xml:space="preserve"> make it like that XD</w:t>
       </w:r>
     </w:p>
     <w:p>
@@ -2811,7 +3076,7 @@
 </file>
 
 <file path=customXml/itemProps1.xml><?xml version="1.0" encoding="utf-8"?>
-<ds:datastoreItem xmlns:ds="http://schemas.openxmlformats.org/officeDocument/2006/customXml" ds:itemID="{2BFA39AC-6984-4C25-A06B-B601969A0075}">
+<ds:datastoreItem xmlns:ds="http://schemas.openxmlformats.org/officeDocument/2006/customXml" ds:itemID="{9932CDD3-E9A8-4248-998B-03962245BE97}">
   <ds:schemaRefs>
     <ds:schemaRef ds:uri="http://schemas.openxmlformats.org/officeDocument/2006/bibliography"/>
   </ds:schemaRefs>

--- a/report.docx
+++ b/report.docx
@@ -1365,43 +1365,15 @@
       </w:pPr>
       <w:r>
         <w:rPr>
-          <w:rFonts w:ascii="SimSun" w:eastAsia="SimSun" w:hAnsi="SimSun"/>
-          <w:lang w:eastAsia="zh-CN"/>
-        </w:rPr>
-        <w:t xml:space="preserve">First, I am making a </w:t>
-      </w:r>
-      <w:r>
-        <w:rPr>
-          <w:rFonts w:ascii="SimSun" w:eastAsia="SimSun" w:hAnsi="SimSun"/>
-          <w:lang w:eastAsia="zh-CN"/>
-        </w:rPr>
-        <w:t>“</w:t>
-      </w:r>
-      <w:r>
-        <w:rPr>
-          <w:rFonts w:ascii="SimSun" w:eastAsia="SimSun" w:hAnsi="SimSun"/>
-          <w:lang w:eastAsia="zh-CN"/>
-        </w:rPr>
-        <w:t>start</w:t>
-      </w:r>
-      <w:r>
-        <w:rPr>
-          <w:rFonts w:ascii="SimSun" w:eastAsia="SimSun" w:hAnsi="SimSun"/>
-          <w:lang w:eastAsia="zh-CN"/>
-        </w:rPr>
-        <w:t>”</w:t>
-      </w:r>
-      <w:r>
-        <w:rPr>
-          <w:rFonts w:ascii="SimSun" w:eastAsia="SimSun" w:hAnsi="SimSun"/>
-          <w:lang w:eastAsia="zh-CN"/>
-        </w:rPr>
-        <w:t xml:space="preserve"> </w:t>
+          <w:rFonts w:eastAsia="SimSun"/>
+          <w:lang w:eastAsia="zh-CN"/>
+        </w:rPr>
+        <w:t xml:space="preserve">First, I am making a “start” </w:t>
       </w:r>
       <w:proofErr w:type="spellStart"/>
       <w:r>
         <w:rPr>
-          <w:rFonts w:ascii="SimSun" w:eastAsia="SimSun" w:hAnsi="SimSun"/>
+          <w:rFonts w:eastAsia="SimSun"/>
           <w:lang w:eastAsia="zh-CN"/>
         </w:rPr>
         <w:t>QWidget</w:t>
@@ -1409,29 +1381,15 @@
       <w:proofErr w:type="spellEnd"/>
       <w:r>
         <w:rPr>
-          <w:rFonts w:ascii="SimSun" w:eastAsia="SimSun" w:hAnsi="SimSun"/>
-          <w:lang w:eastAsia="zh-CN"/>
-        </w:rPr>
-        <w:t xml:space="preserve"> form class</w:t>
-      </w:r>
-      <w:r>
-        <w:rPr>
-          <w:rFonts w:ascii="SimSun" w:eastAsia="SimSun" w:hAnsi="SimSun"/>
-          <w:lang w:eastAsia="zh-CN"/>
-        </w:rPr>
-        <w:t xml:space="preserve">, </w:t>
-      </w:r>
-      <w:r>
-        <w:rPr>
-          <w:rFonts w:ascii="SimSun" w:eastAsia="SimSun" w:hAnsi="SimSun"/>
-          <w:lang w:eastAsia="zh-CN"/>
-        </w:rPr>
-        <w:t xml:space="preserve">then make the </w:t>
+          <w:rFonts w:eastAsia="SimSun"/>
+          <w:lang w:eastAsia="zh-CN"/>
+        </w:rPr>
+        <w:t xml:space="preserve"> form class, then make the </w:t>
       </w:r>
       <w:proofErr w:type="spellStart"/>
       <w:r>
         <w:rPr>
-          <w:rFonts w:ascii="SimSun" w:eastAsia="SimSun" w:hAnsi="SimSun"/>
+          <w:rFonts w:eastAsia="SimSun"/>
           <w:lang w:eastAsia="zh-CN"/>
         </w:rPr>
         <w:t>ui</w:t>
@@ -1439,7 +1397,7 @@
       <w:proofErr w:type="spellEnd"/>
       <w:r>
         <w:rPr>
-          <w:rFonts w:ascii="SimSun" w:eastAsia="SimSun" w:hAnsi="SimSun"/>
+          <w:rFonts w:eastAsia="SimSun"/>
           <w:lang w:eastAsia="zh-CN"/>
         </w:rPr>
         <w:t xml:space="preserve"> file more elegant by </w:t>
@@ -1447,60 +1405,18 @@
       <w:proofErr w:type="spellStart"/>
       <w:r>
         <w:rPr>
-          <w:rFonts w:ascii="SimSun" w:eastAsia="SimSun" w:hAnsi="SimSun"/>
-          <w:lang w:eastAsia="zh-CN"/>
-        </w:rPr>
-        <w:t>setP</w:t>
-      </w:r>
-      <w:r>
-        <w:rPr>
-          <w:rFonts w:ascii="SimSun" w:eastAsia="SimSun" w:hAnsi="SimSun"/>
-          <w:lang w:eastAsia="zh-CN"/>
-        </w:rPr>
-        <w:t>ixmap</w:t>
+          <w:rFonts w:eastAsia="SimSun"/>
+          <w:lang w:eastAsia="zh-CN"/>
+        </w:rPr>
+        <w:t>setPixmap</w:t>
       </w:r>
       <w:proofErr w:type="spellEnd"/>
       <w:r>
         <w:rPr>
-          <w:rFonts w:ascii="SimSun" w:eastAsia="SimSun" w:hAnsi="SimSun"/>
-          <w:lang w:eastAsia="zh-CN"/>
-        </w:rPr>
-        <w:t xml:space="preserve"> pic</w:t>
-      </w:r>
-      <w:r>
-        <w:rPr>
-          <w:rFonts w:ascii="SimSun" w:eastAsia="SimSun" w:hAnsi="SimSun"/>
-          <w:lang w:eastAsia="zh-CN"/>
-        </w:rPr>
-        <w:t xml:space="preserve">ture to a label, and </w:t>
-      </w:r>
-      <w:r>
-        <w:rPr>
-          <w:rFonts w:ascii="SimSun" w:eastAsia="SimSun" w:hAnsi="SimSun"/>
-          <w:lang w:eastAsia="zh-CN"/>
-        </w:rPr>
-        <w:t xml:space="preserve">it turns out to be a background. Then I make some label to welcoming </w:t>
-      </w:r>
-      <w:r>
-        <w:rPr>
-          <w:rFonts w:ascii="SimSun" w:eastAsia="SimSun" w:hAnsi="SimSun"/>
-          <w:lang w:eastAsia="zh-CN"/>
-        </w:rPr>
-        <w:t xml:space="preserve">the </w:t>
-      </w:r>
-      <w:r>
-        <w:rPr>
-          <w:rFonts w:ascii="SimSun" w:eastAsia="SimSun" w:hAnsi="SimSun"/>
-          <w:lang w:eastAsia="zh-CN"/>
-        </w:rPr>
-        <w:t xml:space="preserve">player, </w:t>
-      </w:r>
-      <w:r>
-        <w:rPr>
-          <w:rFonts w:ascii="SimSun" w:eastAsia="SimSun" w:hAnsi="SimSun"/>
-          <w:lang w:eastAsia="zh-CN"/>
-        </w:rPr>
-        <w:t>and put a push button to starting the game by clicking it.</w:t>
+          <w:rFonts w:eastAsia="SimSun"/>
+          <w:lang w:eastAsia="zh-CN"/>
+        </w:rPr>
+        <w:t xml:space="preserve"> picture to a label, and it turns out to be a background. Then I make some label to welcoming the player, and put a push button to starting the game by clicking it.</w:t>
       </w:r>
       <w:r>
         <w:t xml:space="preserve"> </w:t>
@@ -1562,28 +1478,28 @@
       </w:pPr>
       <w:r>
         <w:rPr>
-          <w:rFonts w:ascii="SimSun" w:eastAsia="SimSun" w:hAnsi="SimSun"/>
+          <w:rFonts w:eastAsia="SimSun"/>
           <w:lang w:eastAsia="zh-CN"/>
         </w:rPr>
         <w:t xml:space="preserve">After “start” class have been created, I start to think about </w:t>
       </w:r>
       <w:r>
         <w:rPr>
-          <w:rFonts w:ascii="SimSun" w:eastAsia="SimSun" w:hAnsi="SimSun"/>
+          <w:rFonts w:eastAsia="SimSun"/>
           <w:lang w:eastAsia="zh-CN"/>
         </w:rPr>
         <w:t>how to set the game.</w:t>
       </w:r>
       <w:r>
         <w:rPr>
-          <w:rFonts w:ascii="SimSun" w:eastAsia="SimSun" w:hAnsi="SimSun"/>
+          <w:rFonts w:eastAsia="SimSun"/>
           <w:lang w:eastAsia="zh-CN"/>
         </w:rPr>
         <w:t xml:space="preserve"> </w:t>
       </w:r>
       <w:r>
         <w:rPr>
-          <w:rFonts w:ascii="SimSun" w:eastAsia="SimSun" w:hAnsi="SimSun"/>
+          <w:rFonts w:eastAsia="SimSun"/>
           <w:lang w:eastAsia="zh-CN"/>
         </w:rPr>
         <w:t>First I tried to set the “</w:t>
@@ -1591,7 +1507,7 @@
       <w:proofErr w:type="spellStart"/>
       <w:r>
         <w:rPr>
-          <w:rFonts w:ascii="SimSun" w:eastAsia="SimSun" w:hAnsi="SimSun"/>
+          <w:rFonts w:eastAsia="SimSun"/>
           <w:lang w:eastAsia="zh-CN"/>
         </w:rPr>
         <w:t>puzzle”class</w:t>
@@ -1599,7 +1515,7 @@
       <w:proofErr w:type="spellEnd"/>
       <w:r>
         <w:rPr>
-          <w:rFonts w:ascii="SimSun" w:eastAsia="SimSun" w:hAnsi="SimSun"/>
+          <w:rFonts w:eastAsia="SimSun"/>
           <w:lang w:eastAsia="zh-CN"/>
         </w:rPr>
         <w:t xml:space="preserve"> to </w:t>
@@ -1607,7 +1523,7 @@
       <w:proofErr w:type="spellStart"/>
       <w:r>
         <w:rPr>
-          <w:rFonts w:ascii="SimSun" w:eastAsia="SimSun" w:hAnsi="SimSun"/>
+          <w:rFonts w:eastAsia="SimSun"/>
           <w:lang w:eastAsia="zh-CN"/>
         </w:rPr>
         <w:t>QWidget</w:t>
@@ -1615,7 +1531,7 @@
       <w:proofErr w:type="spellEnd"/>
       <w:r>
         <w:rPr>
-          <w:rFonts w:ascii="SimSun" w:eastAsia="SimSun" w:hAnsi="SimSun"/>
+          <w:rFonts w:eastAsia="SimSun"/>
           <w:lang w:eastAsia="zh-CN"/>
         </w:rPr>
         <w:t xml:space="preserve"> too, but it can’t appear a new window here so I end up by making it to </w:t>
@@ -1623,7 +1539,7 @@
       <w:proofErr w:type="spellStart"/>
       <w:r>
         <w:rPr>
-          <w:rFonts w:ascii="SimSun" w:eastAsia="SimSun" w:hAnsi="SimSun"/>
+          <w:rFonts w:eastAsia="SimSun"/>
           <w:lang w:eastAsia="zh-CN"/>
         </w:rPr>
         <w:t>QMainWindow</w:t>
@@ -1631,35 +1547,35 @@
       <w:proofErr w:type="spellEnd"/>
       <w:r>
         <w:rPr>
-          <w:rFonts w:ascii="SimSun" w:eastAsia="SimSun" w:hAnsi="SimSun"/>
+          <w:rFonts w:eastAsia="SimSun"/>
           <w:lang w:eastAsia="zh-CN"/>
         </w:rPr>
         <w:t xml:space="preserve"> class then it succeed. After thinking how to get into the game for so long, </w:t>
       </w:r>
       <w:r>
         <w:rPr>
-          <w:rFonts w:ascii="SimSun" w:eastAsia="SimSun" w:hAnsi="SimSun"/>
+          <w:rFonts w:eastAsia="SimSun"/>
           <w:lang w:eastAsia="zh-CN"/>
         </w:rPr>
         <w:t xml:space="preserve">finally I </w:t>
       </w:r>
       <w:r>
         <w:rPr>
-          <w:rFonts w:ascii="SimSun" w:eastAsia="SimSun" w:hAnsi="SimSun"/>
+          <w:rFonts w:eastAsia="SimSun"/>
           <w:lang w:eastAsia="zh-CN"/>
         </w:rPr>
         <w:t xml:space="preserve">given up and </w:t>
       </w:r>
       <w:r>
         <w:rPr>
-          <w:rFonts w:ascii="SimSun" w:eastAsia="SimSun" w:hAnsi="SimSun"/>
+          <w:rFonts w:eastAsia="SimSun"/>
           <w:lang w:eastAsia="zh-CN"/>
         </w:rPr>
         <w:t xml:space="preserve">skipped it and going to the third class, </w:t>
       </w:r>
       <w:r>
         <w:rPr>
-          <w:rFonts w:ascii="SimSun" w:eastAsia="SimSun" w:hAnsi="SimSun"/>
+          <w:rFonts w:eastAsia="SimSun"/>
           <w:lang w:eastAsia="zh-CN"/>
         </w:rPr>
         <w:t xml:space="preserve">the “result” class that I set into </w:t>
@@ -1667,44 +1583,37 @@
       <w:proofErr w:type="spellStart"/>
       <w:r>
         <w:rPr>
-          <w:rFonts w:ascii="SimSun" w:eastAsia="SimSun" w:hAnsi="SimSun"/>
-          <w:lang w:eastAsia="zh-CN"/>
-        </w:rPr>
+          <w:rFonts w:eastAsia="SimSun"/>
+          <w:lang w:eastAsia="zh-CN"/>
+        </w:rPr>
+        <w:lastRenderedPageBreak/>
         <w:t>QMainWindow</w:t>
       </w:r>
       <w:proofErr w:type="spellEnd"/>
       <w:r>
         <w:rPr>
-          <w:rFonts w:ascii="SimSun" w:eastAsia="SimSun" w:hAnsi="SimSun"/>
+          <w:rFonts w:eastAsia="SimSun"/>
           <w:lang w:eastAsia="zh-CN"/>
         </w:rPr>
         <w:t xml:space="preserve"> form class too then just like the start class</w:t>
       </w:r>
       <w:r>
         <w:rPr>
-          <w:rFonts w:ascii="SimSun" w:eastAsia="SimSun" w:hAnsi="SimSun"/>
-          <w:lang w:eastAsia="zh-CN"/>
-        </w:rPr>
-        <w:t xml:space="preserve"> let it be </w:t>
-      </w:r>
-      <w:r>
-        <w:rPr>
-          <w:rFonts w:ascii="SimSun" w:eastAsia="SimSun" w:hAnsi="SimSun"/>
-          <w:lang w:eastAsia="zh-CN"/>
-        </w:rPr>
-        <w:lastRenderedPageBreak/>
-        <w:t>an elegant w</w:t>
-      </w:r>
-      <w:r>
-        <w:rPr>
-          <w:rFonts w:ascii="SimSun" w:eastAsia="SimSun" w:hAnsi="SimSun"/>
+          <w:rFonts w:eastAsia="SimSun"/>
+          <w:lang w:eastAsia="zh-CN"/>
+        </w:rPr>
+        <w:t xml:space="preserve"> let it be an elegant w</w:t>
+      </w:r>
+      <w:r>
+        <w:rPr>
+          <w:rFonts w:eastAsia="SimSun"/>
           <w:lang w:eastAsia="zh-CN"/>
         </w:rPr>
         <w:t>indow.</w:t>
       </w:r>
       <w:r>
         <w:rPr>
-          <w:rFonts w:ascii="SimSun" w:eastAsia="SimSun" w:hAnsi="SimSun"/>
+          <w:rFonts w:eastAsia="SimSun"/>
           <w:lang w:eastAsia="zh-CN"/>
         </w:rPr>
         <w:pict>
@@ -1789,7 +1698,7 @@
       </w:pPr>
       <w:r>
         <w:rPr>
-          <w:rFonts w:ascii="SimSun" w:eastAsia="SimSun" w:hAnsi="SimSun"/>
+          <w:rFonts w:eastAsia="SimSun"/>
           <w:lang w:eastAsia="zh-CN"/>
         </w:rPr>
         <w:t xml:space="preserve">Then I started to think over the “puzzle” class and same as the other class, I firstly opened the </w:t>
@@ -1797,7 +1706,7 @@
       <w:proofErr w:type="spellStart"/>
       <w:r>
         <w:rPr>
-          <w:rFonts w:ascii="SimSun" w:eastAsia="SimSun" w:hAnsi="SimSun"/>
+          <w:rFonts w:eastAsia="SimSun"/>
           <w:lang w:eastAsia="zh-CN"/>
         </w:rPr>
         <w:t>ui</w:t>
@@ -1805,39 +1714,39 @@
       <w:proofErr w:type="spellEnd"/>
       <w:r>
         <w:rPr>
-          <w:rFonts w:ascii="SimSun" w:eastAsia="SimSun" w:hAnsi="SimSun"/>
-          <w:lang w:eastAsia="zh-CN"/>
-        </w:rPr>
-        <w:t xml:space="preserve"> file then design into it. And I think I make it </w:t>
-      </w:r>
-      <w:r>
-        <w:rPr>
-          <w:rFonts w:ascii="SimSun" w:eastAsia="SimSun" w:hAnsi="SimSun"/>
+          <w:rFonts w:eastAsia="SimSun"/>
+          <w:lang w:eastAsia="zh-CN"/>
+        </w:rPr>
+        <w:t xml:space="preserve"> file then design into it. And I think I make it worst :( but </w:t>
+      </w:r>
+      <w:proofErr w:type="spellStart"/>
+      <w:r>
+        <w:rPr>
+          <w:rFonts w:eastAsia="SimSun"/>
+          <w:lang w:eastAsia="zh-CN"/>
+        </w:rPr>
+        <w:t>ya</w:t>
+      </w:r>
+      <w:proofErr w:type="spellEnd"/>
+      <w:r>
+        <w:rPr>
+          <w:rFonts w:eastAsia="SimSun"/>
+          <w:lang w:eastAsia="zh-CN"/>
+        </w:rPr>
+        <w:t xml:space="preserve"> I think its fine la. Cos I don’t really </w:t>
+      </w:r>
+      <w:r>
+        <w:rPr>
+          <w:rFonts w:eastAsia="SimSun"/>
           <w:lang w:eastAsia="zh-CN"/>
         </w:rPr>
         <w:lastRenderedPageBreak/>
-        <w:t xml:space="preserve">worst :( but </w:t>
-      </w:r>
-      <w:proofErr w:type="spellStart"/>
-      <w:r>
-        <w:rPr>
-          <w:rFonts w:ascii="SimSun" w:eastAsia="SimSun" w:hAnsi="SimSun"/>
-          <w:lang w:eastAsia="zh-CN"/>
-        </w:rPr>
-        <w:t>ya</w:t>
-      </w:r>
-      <w:proofErr w:type="spellEnd"/>
-      <w:r>
-        <w:rPr>
-          <w:rFonts w:ascii="SimSun" w:eastAsia="SimSun" w:hAnsi="SimSun"/>
-          <w:lang w:eastAsia="zh-CN"/>
-        </w:rPr>
-        <w:t xml:space="preserve"> I think its fine la. Cos I don’t really good at this</w:t>
+        <w:t>good at this</w:t>
       </w:r>
       <w:proofErr w:type="gramStart"/>
       <w:r>
         <w:rPr>
-          <w:rFonts w:ascii="SimSun" w:eastAsia="SimSun" w:hAnsi="SimSun"/>
+          <w:rFonts w:eastAsia="SimSun"/>
           <w:lang w:eastAsia="zh-CN"/>
         </w:rPr>
         <w:t>..</w:t>
@@ -1845,14 +1754,14 @@
       <w:proofErr w:type="gramEnd"/>
       <w:r>
         <w:rPr>
-          <w:rFonts w:ascii="SimSun" w:eastAsia="SimSun" w:hAnsi="SimSun"/>
+          <w:rFonts w:eastAsia="SimSun"/>
           <w:lang w:eastAsia="zh-CN"/>
         </w:rPr>
         <w:t xml:space="preserve"> </w:t>
       </w:r>
       <w:r>
         <w:rPr>
-          <w:rFonts w:ascii="SimSun" w:eastAsia="SimSun" w:hAnsi="SimSun"/>
+          <w:rFonts w:eastAsia="SimSun"/>
           <w:noProof/>
           <w:lang w:eastAsia="zh-CN"/>
         </w:rPr>
@@ -1916,57 +1825,15 @@
       </w:pPr>
       <w:r>
         <w:rPr>
-          <w:rFonts w:ascii="SimSun" w:eastAsia="SimSun" w:hAnsi="SimSun"/>
-          <w:lang w:eastAsia="zh-CN"/>
-        </w:rPr>
-        <w:t>After done designing it, then I go to the source code and trying and still trying to making it. And finally I have set it to 16 label and first that appear in the board is 2 numbers in randomly places and try to combine it if there are the same number in four directions: right</w:t>
-      </w:r>
-      <w:r>
-        <w:rPr>
-          <w:rFonts w:ascii="SimSun" w:eastAsia="SimSun" w:hAnsi="SimSun" w:hint="eastAsia"/>
-          <w:lang w:eastAsia="zh-CN"/>
-        </w:rPr>
-        <w:t>,</w:t>
-      </w:r>
-      <w:r>
-        <w:rPr>
-          <w:rFonts w:ascii="SimSun" w:eastAsia="SimSun" w:hAnsi="SimSun"/>
-          <w:lang w:eastAsia="zh-CN"/>
-        </w:rPr>
-        <w:t xml:space="preserve"> </w:t>
-      </w:r>
-      <w:r>
-        <w:rPr>
-          <w:rFonts w:ascii="SimSun" w:eastAsia="SimSun" w:hAnsi="SimSun" w:hint="eastAsia"/>
-          <w:lang w:eastAsia="zh-CN"/>
-        </w:rPr>
-        <w:t>left,</w:t>
-      </w:r>
-      <w:r>
-        <w:rPr>
-          <w:rFonts w:ascii="SimSun" w:eastAsia="SimSun" w:hAnsi="SimSun"/>
-          <w:lang w:eastAsia="zh-CN"/>
-        </w:rPr>
-        <w:t xml:space="preserve"> </w:t>
-      </w:r>
-      <w:r>
-        <w:rPr>
-          <w:rFonts w:ascii="SimSun" w:eastAsia="SimSun" w:hAnsi="SimSun" w:hint="eastAsia"/>
-          <w:lang w:eastAsia="zh-CN"/>
-        </w:rPr>
-        <w:t>up and down</w:t>
-      </w:r>
-      <w:r>
-        <w:rPr>
-          <w:rFonts w:ascii="SimSun" w:eastAsia="SimSun" w:hAnsi="SimSun"/>
-          <w:lang w:eastAsia="zh-CN"/>
-        </w:rPr>
-        <w:t>. Then combine it until 2048 and appear the “result” class!! That’s all my idea</w:t>
+          <w:rFonts w:eastAsia="SimSun"/>
+          <w:lang w:eastAsia="zh-CN"/>
+        </w:rPr>
+        <w:t>After done designing it, then I go to the source code and trying and still trying to making it. And finally I have set it to 16 label and first that appear in the board is 2 numbers in randomly places and try to combine it if there are the same number in four directions: right, left, up and down. Then combine it until 2048 and appear the “result” class!! That’s all my idea</w:t>
       </w:r>
       <w:proofErr w:type="gramStart"/>
       <w:r>
         <w:rPr>
-          <w:rFonts w:ascii="SimSun" w:eastAsia="SimSun" w:hAnsi="SimSun"/>
+          <w:rFonts w:eastAsia="SimSun"/>
           <w:lang w:eastAsia="zh-CN"/>
         </w:rPr>
         <w:t>..</w:t>
@@ -1974,7 +1841,7 @@
       <w:proofErr w:type="gramEnd"/>
       <w:r>
         <w:rPr>
-          <w:rFonts w:ascii="SimSun" w:eastAsia="SimSun" w:hAnsi="SimSun"/>
+          <w:rFonts w:eastAsia="SimSun"/>
           <w:lang w:eastAsia="zh-CN"/>
         </w:rPr>
         <w:pict>
@@ -2041,55 +1908,25 @@
       </w:pPr>
       <w:r>
         <w:rPr>
-          <w:rFonts w:ascii="SimSun" w:eastAsia="SimSun" w:hAnsi="SimSun"/>
+          <w:rFonts w:eastAsia="SimSun"/>
           <w:lang w:eastAsia="zh-CN"/>
         </w:rPr>
         <w:t>Ups! I have to say that I haven’t done one part, that is in the “result” class, the continue push button, I have no idea how to continue the game. I have tried to set the puzzle class type to there but it cause compiled err</w:t>
       </w:r>
       <w:r>
         <w:rPr>
-          <w:rFonts w:ascii="SimSun" w:eastAsia="SimSun" w:hAnsi="SimSun"/>
+          <w:rFonts w:eastAsia="SimSun"/>
           <w:lang w:eastAsia="zh-CN"/>
         </w:rPr>
         <w:t>or “doesn’t have puzzle type”. It really m</w:t>
       </w:r>
       <w:r>
         <w:rPr>
-          <w:rFonts w:ascii="SimSun" w:eastAsia="SimSun" w:hAnsi="SimSun"/>
-          <w:lang w:eastAsia="zh-CN"/>
-        </w:rPr>
-        <w:t>akes me confusing</w:t>
-      </w:r>
-      <w:r>
-        <w:rPr>
-          <w:rFonts w:ascii="SimSun" w:eastAsia="SimSun" w:hAnsi="SimSun" w:hint="eastAsia"/>
-          <w:lang w:eastAsia="zh-CN"/>
-        </w:rPr>
-        <w:t xml:space="preserve">, so </w:t>
-      </w:r>
-      <w:r>
-        <w:rPr>
-          <w:rFonts w:ascii="SimSun" w:eastAsia="SimSun" w:hAnsi="SimSun"/>
-          <w:lang w:eastAsia="zh-CN"/>
-        </w:rPr>
-        <w:t>I</w:t>
-      </w:r>
-      <w:r>
-        <w:rPr>
-          <w:rFonts w:ascii="SimSun" w:eastAsia="SimSun" w:hAnsi="SimSun" w:hint="eastAsia"/>
-          <w:lang w:eastAsia="zh-CN"/>
-        </w:rPr>
-        <w:t xml:space="preserve"> </w:t>
-      </w:r>
-      <w:r>
-        <w:rPr>
-          <w:rFonts w:ascii="SimSun" w:eastAsia="SimSun" w:hAnsi="SimSun"/>
-          <w:lang w:eastAsia="zh-CN"/>
-        </w:rPr>
-        <w:t>decides to delete it.</w:t>
-      </w:r>
-      <w:bookmarkStart w:id="0" w:name="_GoBack"/>
-      <w:bookmarkEnd w:id="0"/>
+          <w:rFonts w:eastAsia="SimSun"/>
+          <w:lang w:eastAsia="zh-CN"/>
+        </w:rPr>
+        <w:t>akes me confusing, so I decides to delete it.</w:t>
+      </w:r>
     </w:p>
     <w:p>
       <w:pPr>
@@ -2101,7 +1938,7 @@
       </w:pPr>
       <w:r>
         <w:rPr>
-          <w:rFonts w:ascii="SimSun" w:eastAsia="SimSun" w:hAnsi="SimSun"/>
+          <w:rFonts w:eastAsia="SimSun"/>
           <w:lang w:eastAsia="zh-CN"/>
         </w:rPr>
         <w:t xml:space="preserve">Through this project, I have learned how to use </w:t>
@@ -2109,7 +1946,7 @@
       <w:proofErr w:type="spellStart"/>
       <w:r>
         <w:rPr>
-          <w:rFonts w:ascii="SimSun" w:eastAsia="SimSun" w:hAnsi="SimSun"/>
+          <w:rFonts w:eastAsia="SimSun"/>
           <w:lang w:eastAsia="zh-CN"/>
         </w:rPr>
         <w:t>QtCreator</w:t>
@@ -2117,7 +1954,7 @@
       <w:proofErr w:type="spellEnd"/>
       <w:r>
         <w:rPr>
-          <w:rFonts w:ascii="SimSun" w:eastAsia="SimSun" w:hAnsi="SimSun"/>
+          <w:rFonts w:eastAsia="SimSun"/>
           <w:lang w:eastAsia="zh-CN"/>
         </w:rPr>
         <w:t xml:space="preserve">. Besides that, I have learned to use </w:t>
@@ -2126,7 +1963,7 @@
       <w:proofErr w:type="gramStart"/>
       <w:r>
         <w:rPr>
-          <w:rFonts w:ascii="SimSun" w:eastAsia="SimSun" w:hAnsi="SimSun"/>
+          <w:rFonts w:eastAsia="SimSun"/>
           <w:lang w:eastAsia="zh-CN"/>
         </w:rPr>
         <w:t>keypressevent</w:t>
@@ -2134,7 +1971,7 @@
       <w:proofErr w:type="spellEnd"/>
       <w:r>
         <w:rPr>
-          <w:rFonts w:ascii="SimSun" w:eastAsia="SimSun" w:hAnsi="SimSun"/>
+          <w:rFonts w:eastAsia="SimSun"/>
           <w:lang w:eastAsia="zh-CN"/>
         </w:rPr>
         <w:t>(</w:t>
@@ -2143,7 +1980,7 @@
       <w:proofErr w:type="gramEnd"/>
       <w:r>
         <w:rPr>
-          <w:rFonts w:ascii="SimSun" w:eastAsia="SimSun" w:hAnsi="SimSun"/>
+          <w:rFonts w:eastAsia="SimSun"/>
           <w:lang w:eastAsia="zh-CN"/>
         </w:rPr>
         <w:t>arrowkey</w:t>
@@ -2151,7 +1988,7 @@
       <w:proofErr w:type="spellEnd"/>
       <w:r>
         <w:rPr>
-          <w:rFonts w:ascii="SimSun" w:eastAsia="SimSun" w:hAnsi="SimSun"/>
+          <w:rFonts w:eastAsia="SimSun"/>
           <w:lang w:eastAsia="zh-CN"/>
         </w:rPr>
         <w:t xml:space="preserve"> to control) and set the focus of the </w:t>
@@ -2159,7 +1996,7 @@
       <w:proofErr w:type="spellStart"/>
       <w:r>
         <w:rPr>
-          <w:rFonts w:ascii="SimSun" w:eastAsia="SimSun" w:hAnsi="SimSun"/>
+          <w:rFonts w:eastAsia="SimSun"/>
           <w:lang w:eastAsia="zh-CN"/>
         </w:rPr>
         <w:t>windows,etc</w:t>
@@ -2167,7 +2004,7 @@
       <w:proofErr w:type="spellEnd"/>
       <w:r>
         <w:rPr>
-          <w:rFonts w:ascii="SimSun" w:eastAsia="SimSun" w:hAnsi="SimSun"/>
+          <w:rFonts w:eastAsia="SimSun"/>
           <w:lang w:eastAsia="zh-CN"/>
         </w:rPr>
         <w:t>.</w:t>
@@ -2241,6 +2078,8 @@
       <w:r>
         <w:t xml:space="preserve"> XD</w:t>
       </w:r>
+      <w:bookmarkStart w:id="0" w:name="_GoBack"/>
+      <w:bookmarkEnd w:id="0"/>
     </w:p>
     <w:sectPr>
       <w:pgSz w:w="12240" w:h="15840"/>
@@ -3076,7 +2915,7 @@
 </file>
 
 <file path=customXml/itemProps1.xml><?xml version="1.0" encoding="utf-8"?>
-<ds:datastoreItem xmlns:ds="http://schemas.openxmlformats.org/officeDocument/2006/customXml" ds:itemID="{9932CDD3-E9A8-4248-998B-03962245BE97}">
+<ds:datastoreItem xmlns:ds="http://schemas.openxmlformats.org/officeDocument/2006/customXml" ds:itemID="{130C1848-A444-4178-ABE2-FF7CCAD73F6C}">
   <ds:schemaRefs>
     <ds:schemaRef ds:uri="http://schemas.openxmlformats.org/officeDocument/2006/bibliography"/>
   </ds:schemaRefs>
